--- a/11pmp/13/作业.docx
+++ b/11pmp/13/作业.docx
@@ -14,6 +14,16 @@
           <w:rFonts w:hint="eastAsia"/>
         </w:rPr>
         <w:t>请达到看出结果的能力。</w:t>
+      </w:r>
+    </w:p>
+    <w:p>
+      <w:pPr>
+        <w:rPr>
+          <w:rFonts w:hint="eastAsia"/>
+        </w:rPr>
+      </w:pPr>
+      <w:r>
+        <w:t>https://www.cnblogs.com/xishaonian/p/6402994.html</w:t>
       </w:r>
     </w:p>
     <w:p>
@@ -59,6 +69,48 @@
       </w:r>
     </w:p>
     <w:p>
+      <w:pPr>
+        <w:rPr>
+          <w:rFonts w:hint="eastAsia"/>
+        </w:rPr>
+      </w:pPr>
+      <w:r>
+        <w:rPr>
+          <w:rFonts w:hint="eastAsia"/>
+          <w:highlight w:val="black"/>
+        </w:rPr>
+        <w:t>相等</w:t>
+      </w:r>
+      <w:r>
+        <w:rPr>
+          <w:rFonts w:hint="eastAsia"/>
+          <w:highlight w:val="black"/>
+        </w:rPr>
+        <w:t xml:space="preserve"> </w:t>
+      </w:r>
+      <w:r>
+        <w:rPr>
+          <w:rFonts w:hint="eastAsia"/>
+          <w:highlight w:val="black"/>
+        </w:rPr>
+        <w:t>相等</w:t>
+      </w:r>
+      <w:r>
+        <w:rPr>
+          <w:rFonts w:hint="eastAsia"/>
+          <w:highlight w:val="black"/>
+        </w:rPr>
+        <w:t xml:space="preserve"> </w:t>
+      </w:r>
+      <w:r>
+        <w:rPr>
+          <w:rFonts w:hint="eastAsia"/>
+          <w:highlight w:val="black"/>
+        </w:rPr>
+        <w:t>不相等</w:t>
+      </w:r>
+    </w:p>
+    <w:p>
       <w:r>
         <w:rPr>
           <w:noProof/>
@@ -101,6 +153,19 @@
       </w:r>
     </w:p>
     <w:p>
+      <w:pPr>
+        <w:rPr>
+          <w:rFonts w:hint="eastAsia"/>
+        </w:rPr>
+      </w:pPr>
+      <w:r>
+        <w:rPr>
+          <w:highlight w:val="black"/>
+        </w:rPr>
+        <w:t>true true true true true false true false</w:t>
+      </w:r>
+    </w:p>
+    <w:p>
       <w:r>
         <w:rPr>
           <w:noProof/>
@@ -143,11 +208,24 @@
       </w:r>
     </w:p>
     <w:p>
+      <w:pPr>
+        <w:rPr>
+          <w:rFonts w:hint="eastAsia"/>
+        </w:rPr>
+      </w:pPr>
+      <w:r>
+        <w:rPr>
+          <w:highlight w:val="black"/>
+        </w:rPr>
+        <w:lastRenderedPageBreak/>
+        <w:t>aaaaaa</w:t>
+      </w:r>
+    </w:p>
+    <w:p>
       <w:r>
         <w:rPr>
           <w:noProof/>
         </w:rPr>
-        <w:lastRenderedPageBreak/>
         <w:drawing>
           <wp:inline distT="0" distB="0" distL="0" distR="0" wp14:anchorId="1481B916" wp14:editId="10D63032">
             <wp:extent cx="5274310" cy="2054225"/>
@@ -185,16 +263,45 @@
         </w:drawing>
       </w:r>
     </w:p>
-    <w:p/>
+    <w:p>
+      <w:r>
+        <w:rPr>
+          <w:rFonts w:hint="eastAsia"/>
+          <w:highlight w:val="black"/>
+        </w:rPr>
+        <w:t>5</w:t>
+      </w:r>
+      <w:r>
+        <w:rPr>
+          <w:highlight w:val="black"/>
+        </w:rPr>
+        <w:t xml:space="preserve"> </w:t>
+      </w:r>
+      <w:r>
+        <w:rPr>
+          <w:highlight w:val="black"/>
+        </w:rPr>
+        <w:t>6 0 1</w:t>
+      </w:r>
+    </w:p>
     <w:p>
       <w:r>
         <w:rPr>
           <w:noProof/>
+          <w:highlight w:val="black"/>
         </w:rPr>
         <w:drawing>
-          <wp:inline distT="0" distB="0" distL="0" distR="0" wp14:anchorId="66B5D079" wp14:editId="680BACC3">
+          <wp:anchor distT="0" distB="0" distL="114300" distR="114300" simplePos="0" relativeHeight="251658240" behindDoc="0" locked="0" layoutInCell="1" allowOverlap="1" wp14:anchorId="66B5D079" wp14:editId="17A8B773">
+            <wp:simplePos x="1143000" y="3886200"/>
+            <wp:positionH relativeFrom="column">
+              <wp:align>left</wp:align>
+            </wp:positionH>
+            <wp:positionV relativeFrom="paragraph">
+              <wp:align>top</wp:align>
+            </wp:positionV>
             <wp:extent cx="5076825" cy="2457450"/>
             <wp:effectExtent l="0" t="0" r="9525" b="0"/>
+            <wp:wrapSquare wrapText="bothSides"/>
             <wp:docPr id="7" name="图片 7"/>
             <wp:cNvGraphicFramePr>
               <a:graphicFrameLocks xmlns:a="http://schemas.openxmlformats.org/drawingml/2006/main" noChangeAspect="1"/>
@@ -207,7 +314,13 @@
                     <pic:cNvPicPr/>
                   </pic:nvPicPr>
                   <pic:blipFill>
-                    <a:blip r:embed="rId9"/>
+                    <a:blip r:embed="rId9">
+                      <a:extLst>
+                        <a:ext uri="{28A0092B-C50C-407E-A947-70E740481C1C}">
+                          <a14:useLocalDpi xmlns:a14="http://schemas.microsoft.com/office/drawing/2010/main" val="0"/>
+                        </a:ext>
+                      </a:extLst>
+                    </a:blip>
                     <a:stretch>
                       <a:fillRect/>
                     </a:stretch>
@@ -224,8 +337,17 @@
                 </pic:pic>
               </a:graphicData>
             </a:graphic>
-          </wp:inline>
+          </wp:anchor>
         </w:drawing>
+      </w:r>
+      <w:r>
+        <w:rPr>
+          <w:highlight w:val="black"/>
+        </w:rPr>
+        <w:t>5 2</w:t>
+      </w:r>
+      <w:r>
+        <w:br w:type="textWrapping" w:clear="all"/>
       </w:r>
     </w:p>
     <w:p>
@@ -270,23 +392,36 @@
         </w:drawing>
       </w:r>
     </w:p>
+    <w:p>
+      <w:r>
+        <w:rPr>
+          <w:rFonts w:hint="eastAsia"/>
+          <w:highlight w:val="black"/>
+        </w:rPr>
+        <w:t>1</w:t>
+      </w:r>
+      <w:r>
+        <w:rPr>
+          <w:highlight w:val="black"/>
+        </w:rPr>
+        <w:t xml:space="preserve"> 2</w:t>
+      </w:r>
+    </w:p>
+    <w:p>
+      <w:pPr>
+        <w:rPr>
+          <w:rFonts w:hint="eastAsia"/>
+        </w:rPr>
+      </w:pPr>
+    </w:p>
     <w:p/>
     <w:p/>
-    <w:p>
-      <w:pPr>
-        <w:rPr>
-          <w:rFonts w:hint="eastAsia"/>
-        </w:rPr>
-      </w:pPr>
-      <w:bookmarkStart w:id="0" w:name="_GoBack"/>
-      <w:bookmarkEnd w:id="0"/>
-    </w:p>
-    <w:p>
-      <w:r>
-        <w:rPr>
-          <w:rFonts w:hint="eastAsia"/>
-        </w:rPr>
-        <w:lastRenderedPageBreak/>
+    <w:p/>
+    <w:p>
+      <w:r>
+        <w:rPr>
+          <w:rFonts w:hint="eastAsia"/>
+        </w:rPr>
         <w:t>算法：</w:t>
       </w:r>
     </w:p>
@@ -627,6 +762,7 @@
         <w:rPr>
           <w:rFonts w:hint="eastAsia"/>
         </w:rPr>
+        <w:lastRenderedPageBreak/>
         <w:t xml:space="preserve"> </w:t>
       </w:r>
       <w:r>
@@ -678,7 +814,6 @@
         <w:rPr>
           <w:rFonts w:hint="eastAsia"/>
         </w:rPr>
-        <w:lastRenderedPageBreak/>
         <w:t>技能：</w:t>
       </w:r>
     </w:p>
@@ -808,7 +943,10 @@
         <w:t>必须封装签名验证的方法，和返回结果的方法。</w:t>
       </w:r>
     </w:p>
-    <w:p/>
+    <w:p>
+      <w:bookmarkStart w:id="0" w:name="_GoBack"/>
+      <w:bookmarkEnd w:id="0"/>
+    </w:p>
     <w:sectPr>
       <w:pgSz w:w="11906" w:h="16838"/>
       <w:pgMar w:top="1440" w:right="1800" w:bottom="1440" w:left="1800" w:header="851" w:footer="992" w:gutter="0"/>

--- a/11pmp/13/作业.docx
+++ b/11pmp/13/作业.docx
@@ -17,11 +17,6 @@
       </w:r>
     </w:p>
     <w:p>
-      <w:pPr>
-        <w:rPr>
-          <w:rFonts w:hint="eastAsia"/>
-        </w:rPr>
-      </w:pPr>
       <w:r>
         <w:t>https://www.cnblogs.com/xishaonian/p/6402994.html</w:t>
       </w:r>
@@ -36,145 +31,6 @@
             <wp:extent cx="5274310" cy="1974850"/>
             <wp:effectExtent l="0" t="0" r="2540" b="6350"/>
             <wp:docPr id="3" name="图片 3"/>
-            <wp:cNvGraphicFramePr>
-              <a:graphicFrameLocks xmlns:a="http://schemas.openxmlformats.org/drawingml/2006/main" noChangeAspect="1"/>
-            </wp:cNvGraphicFramePr>
-            <a:graphic xmlns:a="http://schemas.openxmlformats.org/drawingml/2006/main">
-              <a:graphicData uri="http://schemas.openxmlformats.org/drawingml/2006/picture">
-                <pic:pic xmlns:pic="http://schemas.openxmlformats.org/drawingml/2006/picture">
-                  <pic:nvPicPr>
-                    <pic:cNvPr id="1" name=""/>
-                    <pic:cNvPicPr/>
-                  </pic:nvPicPr>
-                  <pic:blipFill>
-                    <a:blip r:embed="rId5"/>
-                    <a:stretch>
-                      <a:fillRect/>
-                    </a:stretch>
-                  </pic:blipFill>
-                  <pic:spPr>
-                    <a:xfrm>
-                      <a:off x="0" y="0"/>
-                      <a:ext cx="5274310" cy="1974850"/>
-                    </a:xfrm>
-                    <a:prstGeom prst="rect">
-                      <a:avLst/>
-                    </a:prstGeom>
-                  </pic:spPr>
-                </pic:pic>
-              </a:graphicData>
-            </a:graphic>
-          </wp:inline>
-        </w:drawing>
-      </w:r>
-    </w:p>
-    <w:p>
-      <w:pPr>
-        <w:rPr>
-          <w:rFonts w:hint="eastAsia"/>
-        </w:rPr>
-      </w:pPr>
-      <w:r>
-        <w:rPr>
-          <w:rFonts w:hint="eastAsia"/>
-          <w:highlight w:val="black"/>
-        </w:rPr>
-        <w:t>相等</w:t>
-      </w:r>
-      <w:r>
-        <w:rPr>
-          <w:rFonts w:hint="eastAsia"/>
-          <w:highlight w:val="black"/>
-        </w:rPr>
-        <w:t xml:space="preserve"> </w:t>
-      </w:r>
-      <w:r>
-        <w:rPr>
-          <w:rFonts w:hint="eastAsia"/>
-          <w:highlight w:val="black"/>
-        </w:rPr>
-        <w:t>相等</w:t>
-      </w:r>
-      <w:r>
-        <w:rPr>
-          <w:rFonts w:hint="eastAsia"/>
-          <w:highlight w:val="black"/>
-        </w:rPr>
-        <w:t xml:space="preserve"> </w:t>
-      </w:r>
-      <w:r>
-        <w:rPr>
-          <w:rFonts w:hint="eastAsia"/>
-          <w:highlight w:val="black"/>
-        </w:rPr>
-        <w:t>不相等</w:t>
-      </w:r>
-    </w:p>
-    <w:p>
-      <w:r>
-        <w:rPr>
-          <w:noProof/>
-        </w:rPr>
-        <w:drawing>
-          <wp:inline distT="0" distB="0" distL="0" distR="0" wp14:anchorId="54E919B8" wp14:editId="0D8C90BF">
-            <wp:extent cx="5095875" cy="3695700"/>
-            <wp:effectExtent l="0" t="0" r="9525" b="0"/>
-            <wp:docPr id="4" name="图片 4"/>
-            <wp:cNvGraphicFramePr>
-              <a:graphicFrameLocks xmlns:a="http://schemas.openxmlformats.org/drawingml/2006/main" noChangeAspect="1"/>
-            </wp:cNvGraphicFramePr>
-            <a:graphic xmlns:a="http://schemas.openxmlformats.org/drawingml/2006/main">
-              <a:graphicData uri="http://schemas.openxmlformats.org/drawingml/2006/picture">
-                <pic:pic xmlns:pic="http://schemas.openxmlformats.org/drawingml/2006/picture">
-                  <pic:nvPicPr>
-                    <pic:cNvPr id="1" name=""/>
-                    <pic:cNvPicPr/>
-                  </pic:nvPicPr>
-                  <pic:blipFill>
-                    <a:blip r:embed="rId6"/>
-                    <a:stretch>
-                      <a:fillRect/>
-                    </a:stretch>
-                  </pic:blipFill>
-                  <pic:spPr>
-                    <a:xfrm>
-                      <a:off x="0" y="0"/>
-                      <a:ext cx="5095875" cy="3695700"/>
-                    </a:xfrm>
-                    <a:prstGeom prst="rect">
-                      <a:avLst/>
-                    </a:prstGeom>
-                  </pic:spPr>
-                </pic:pic>
-              </a:graphicData>
-            </a:graphic>
-          </wp:inline>
-        </w:drawing>
-      </w:r>
-    </w:p>
-    <w:p>
-      <w:pPr>
-        <w:rPr>
-          <w:rFonts w:hint="eastAsia"/>
-        </w:rPr>
-      </w:pPr>
-      <w:r>
-        <w:rPr>
-          <w:highlight w:val="black"/>
-        </w:rPr>
-        <w:t>true true true true true false true false</w:t>
-      </w:r>
-    </w:p>
-    <w:p>
-      <w:r>
-        <w:rPr>
-          <w:noProof/>
-        </w:rPr>
-        <w:drawing>
-          <wp:inline distT="0" distB="0" distL="0" distR="0" wp14:anchorId="6FE6DF03" wp14:editId="0706759F">
-            <wp:extent cx="4905375" cy="1257300"/>
-            <wp:effectExtent l="0" t="0" r="9525" b="0"/>
-            <wp:docPr id="5" name="图片 5"/>
             <wp:cNvGraphicFramePr>
               <a:graphicFrameLocks xmlns:a="http://schemas.openxmlformats.org/drawingml/2006/main" noChangeAspect="1"/>
             </wp:cNvGraphicFramePr>
@@ -194,6 +50,144 @@
                   <pic:spPr>
                     <a:xfrm>
                       <a:off x="0" y="0"/>
+                      <a:ext cx="5274310" cy="1974850"/>
+                    </a:xfrm>
+                    <a:prstGeom prst="rect">
+                      <a:avLst/>
+                    </a:prstGeom>
+                  </pic:spPr>
+                </pic:pic>
+              </a:graphicData>
+            </a:graphic>
+          </wp:inline>
+        </w:drawing>
+      </w:r>
+    </w:p>
+    <w:p>
+      <w:pPr>
+        <w:rPr>
+          <w:color w:val="FFFFFF" w:themeColor="background1"/>
+        </w:rPr>
+      </w:pPr>
+      <w:r>
+        <w:rPr>
+          <w:rFonts w:hint="eastAsia"/>
+          <w:color w:val="FFFFFF" w:themeColor="background1"/>
+          <w:highlight w:val="black"/>
+        </w:rPr>
+        <w:t>相等</w:t>
+      </w:r>
+      <w:r>
+        <w:rPr>
+          <w:rFonts w:hint="eastAsia"/>
+          <w:color w:val="FFFFFF" w:themeColor="background1"/>
+          <w:highlight w:val="black"/>
+        </w:rPr>
+        <w:t xml:space="preserve"> </w:t>
+      </w:r>
+      <w:r>
+        <w:rPr>
+          <w:rFonts w:hint="eastAsia"/>
+          <w:color w:val="FFFFFF" w:themeColor="background1"/>
+          <w:highlight w:val="black"/>
+        </w:rPr>
+        <w:t>相等</w:t>
+      </w:r>
+      <w:r>
+        <w:rPr>
+          <w:rFonts w:hint="eastAsia"/>
+          <w:color w:val="FFFFFF" w:themeColor="background1"/>
+          <w:highlight w:val="black"/>
+        </w:rPr>
+        <w:t xml:space="preserve"> </w:t>
+      </w:r>
+      <w:r>
+        <w:rPr>
+          <w:rFonts w:hint="eastAsia"/>
+          <w:color w:val="FFFFFF" w:themeColor="background1"/>
+          <w:highlight w:val="black"/>
+        </w:rPr>
+        <w:t>不相等</w:t>
+      </w:r>
+    </w:p>
+    <w:p>
+      <w:r>
+        <w:rPr>
+          <w:noProof/>
+        </w:rPr>
+        <w:drawing>
+          <wp:inline distT="0" distB="0" distL="0" distR="0" wp14:anchorId="54E919B8" wp14:editId="0D8C90BF">
+            <wp:extent cx="5095875" cy="3695700"/>
+            <wp:effectExtent l="0" t="0" r="9525" b="0"/>
+            <wp:docPr id="4" name="图片 4"/>
+            <wp:cNvGraphicFramePr>
+              <a:graphicFrameLocks xmlns:a="http://schemas.openxmlformats.org/drawingml/2006/main" noChangeAspect="1"/>
+            </wp:cNvGraphicFramePr>
+            <a:graphic xmlns:a="http://schemas.openxmlformats.org/drawingml/2006/main">
+              <a:graphicData uri="http://schemas.openxmlformats.org/drawingml/2006/picture">
+                <pic:pic xmlns:pic="http://schemas.openxmlformats.org/drawingml/2006/picture">
+                  <pic:nvPicPr>
+                    <pic:cNvPr id="1" name=""/>
+                    <pic:cNvPicPr/>
+                  </pic:nvPicPr>
+                  <pic:blipFill>
+                    <a:blip r:embed="rId8"/>
+                    <a:stretch>
+                      <a:fillRect/>
+                    </a:stretch>
+                  </pic:blipFill>
+                  <pic:spPr>
+                    <a:xfrm>
+                      <a:off x="0" y="0"/>
+                      <a:ext cx="5095875" cy="3695700"/>
+                    </a:xfrm>
+                    <a:prstGeom prst="rect">
+                      <a:avLst/>
+                    </a:prstGeom>
+                  </pic:spPr>
+                </pic:pic>
+              </a:graphicData>
+            </a:graphic>
+          </wp:inline>
+        </w:drawing>
+      </w:r>
+    </w:p>
+    <w:p>
+      <w:r>
+        <w:t>true true true true true false true false</w:t>
+      </w:r>
+      <w:bookmarkStart w:id="0" w:name="_GoBack"/>
+    </w:p>
+    <w:bookmarkEnd w:id="0"/>
+    <w:p>
+      <w:r>
+        <w:rPr>
+          <w:noProof/>
+        </w:rPr>
+        <w:drawing>
+          <wp:inline distT="0" distB="0" distL="0" distR="0" wp14:anchorId="6FE6DF03" wp14:editId="0706759F">
+            <wp:extent cx="4905375" cy="1257300"/>
+            <wp:effectExtent l="0" t="0" r="9525" b="0"/>
+            <wp:docPr id="5" name="图片 5"/>
+            <wp:cNvGraphicFramePr>
+              <a:graphicFrameLocks xmlns:a="http://schemas.openxmlformats.org/drawingml/2006/main" noChangeAspect="1"/>
+            </wp:cNvGraphicFramePr>
+            <a:graphic xmlns:a="http://schemas.openxmlformats.org/drawingml/2006/main">
+              <a:graphicData uri="http://schemas.openxmlformats.org/drawingml/2006/picture">
+                <pic:pic xmlns:pic="http://schemas.openxmlformats.org/drawingml/2006/picture">
+                  <pic:nvPicPr>
+                    <pic:cNvPr id="1" name=""/>
+                    <pic:cNvPicPr/>
+                  </pic:nvPicPr>
+                  <pic:blipFill>
+                    <a:blip r:embed="rId9"/>
+                    <a:stretch>
+                      <a:fillRect/>
+                    </a:stretch>
+                  </pic:blipFill>
+                  <pic:spPr>
+                    <a:xfrm>
+                      <a:off x="0" y="0"/>
                       <a:ext cx="4905375" cy="1257300"/>
                     </a:xfrm>
                     <a:prstGeom prst="rect">
@@ -208,11 +202,6 @@
       </w:r>
     </w:p>
     <w:p>
-      <w:pPr>
-        <w:rPr>
-          <w:rFonts w:hint="eastAsia"/>
-        </w:rPr>
-      </w:pPr>
       <w:r>
         <w:rPr>
           <w:highlight w:val="black"/>
@@ -242,7 +231,7 @@
                     <pic:cNvPicPr/>
                   </pic:nvPicPr>
                   <pic:blipFill>
-                    <a:blip r:embed="rId8"/>
+                    <a:blip r:embed="rId10"/>
                     <a:stretch>
                       <a:fillRect/>
                     </a:stretch>
@@ -314,7 +303,7 @@
                     <pic:cNvPicPr/>
                   </pic:nvPicPr>
                   <pic:blipFill>
-                    <a:blip r:embed="rId9">
+                    <a:blip r:embed="rId11">
                       <a:extLst>
                         <a:ext uri="{28A0092B-C50C-407E-A947-70E740481C1C}">
                           <a14:useLocalDpi xmlns:a14="http://schemas.microsoft.com/office/drawing/2010/main" val="0"/>
@@ -371,7 +360,7 @@
                     <pic:cNvPicPr/>
                   </pic:nvPicPr>
                   <pic:blipFill>
-                    <a:blip r:embed="rId10"/>
+                    <a:blip r:embed="rId12"/>
                     <a:stretch>
                       <a:fillRect/>
                     </a:stretch>
@@ -407,13 +396,7 @@
         <w:t xml:space="preserve"> 2</w:t>
       </w:r>
     </w:p>
-    <w:p>
-      <w:pPr>
-        <w:rPr>
-          <w:rFonts w:hint="eastAsia"/>
-        </w:rPr>
-      </w:pPr>
-    </w:p>
+    <w:p/>
     <w:p/>
     <w:p/>
     <w:p/>
@@ -788,7 +771,7 @@
                     <pic:cNvPicPr/>
                   </pic:nvPicPr>
                   <pic:blipFill>
-                    <a:blip r:embed="rId11"/>
+                    <a:blip r:embed="rId13"/>
                     <a:stretch>
                       <a:fillRect/>
                     </a:stretch>
@@ -846,7 +829,7 @@
                     <pic:cNvPicPr/>
                   </pic:nvPicPr>
                   <pic:blipFill>
-                    <a:blip r:embed="rId12"/>
+                    <a:blip r:embed="rId14"/>
                     <a:stretch>
                       <a:fillRect/>
                     </a:stretch>
@@ -882,7 +865,7 @@
         </w:rPr>
         <w:t>接口地址：</w:t>
       </w:r>
-      <w:hyperlink r:id="rId13" w:history="1">
+      <w:hyperlink r:id="rId15" w:history="1">
         <w:r>
           <w:rPr>
             <w:rStyle w:val="af7"/>
@@ -943,10 +926,7 @@
         <w:t>必须封装签名验证的方法，和返回结果的方法。</w:t>
       </w:r>
     </w:p>
-    <w:p>
-      <w:bookmarkStart w:id="0" w:name="_GoBack"/>
-      <w:bookmarkEnd w:id="0"/>
-    </w:p>
+    <w:p/>
     <w:sectPr>
       <w:pgSz w:w="11906" w:h="16838"/>
       <w:pgMar w:top="1440" w:right="1800" w:bottom="1440" w:left="1800" w:header="851" w:footer="992" w:gutter="0"/>
@@ -955,6 +935,56 @@
     </w:sectPr>
   </w:body>
 </w:document>
+</file>
+
+<file path=word/endnotes.xml><?xml version="1.0" encoding="utf-8"?>
+<w:endnotes xmlns:wpc="http://schemas.microsoft.com/office/word/2010/wordprocessingCanvas" xmlns:cx="http://schemas.microsoft.com/office/drawing/2014/chartex" xmlns:cx1="http://schemas.microsoft.com/office/drawing/2015/9/8/chartex" xmlns:cx2="http://schemas.microsoft.com/office/drawing/2015/10/21/chartex" xmlns:cx3="http://schemas.microsoft.com/office/drawing/2016/5/9/chartex" xmlns:cx4="http://schemas.microsoft.com/office/drawing/2016/5/10/chartex" xmlns:cx5="http://schemas.microsoft.com/office/drawing/2016/5/11/chartex" xmlns:cx6="http://schemas.microsoft.com/office/drawing/2016/5/12/chartex" xmlns:cx7="http://schemas.microsoft.com/office/drawing/2016/5/13/chartex" xmlns:cx8="http://schemas.microsoft.com/office/drawing/2016/5/14/chartex" xmlns:mc="http://schemas.openxmlformats.org/markup-compatibility/2006" xmlns:aink="http://schemas.microsoft.com/office/drawing/2016/ink" xmlns:am3d="http://schemas.microsoft.com/office/drawing/2017/model3d" xmlns:o="urn:schemas-microsoft-com:office:office" xmlns:r="http://schemas.openxmlformats.org/officeDocument/2006/relationships" xmlns:m="http://schemas.openxmlformats.org/officeDocument/2006/math" xmlns:v="urn:schemas-microsoft-com:vml" xmlns:wp14="http://schemas.microsoft.com/office/word/2010/wordprocessingDrawing" xmlns:wp="http://schemas.openxmlformats.org/drawingml/2006/wordprocessingDrawing" xmlns:w10="urn:schemas-microsoft-com:office:word" xmlns:w="http://schemas.openxmlformats.org/wordprocessingml/2006/main" xmlns:w14="http://schemas.microsoft.com/office/word/2010/wordml" xmlns:w15="http://schemas.microsoft.com/office/word/2012/wordml" xmlns:w16cid="http://schemas.microsoft.com/office/word/2016/wordml/cid" xmlns:w16se="http://schemas.microsoft.com/office/word/2015/wordml/symex" xmlns:wpg="http://schemas.microsoft.com/office/word/2010/wordprocessingGroup" xmlns:wpi="http://schemas.microsoft.com/office/word/2010/wordprocessingInk" xmlns:wne="http://schemas.microsoft.com/office/word/2006/wordml" xmlns:wps="http://schemas.microsoft.com/office/word/2010/wordprocessingShape" mc:Ignorable="w14 w15 w16se w16cid wp14">
+  <w:endnote w:type="separator" w:id="-1">
+    <w:p>
+      <w:pPr>
+        <w:spacing w:after="0" w:line="240" w:lineRule="auto"/>
+      </w:pPr>
+      <w:r>
+        <w:separator/>
+      </w:r>
+    </w:p>
+  </w:endnote>
+  <w:endnote w:type="continuationSeparator" w:id="0">
+    <w:p>
+      <w:pPr>
+        <w:spacing w:after="0" w:line="240" w:lineRule="auto"/>
+      </w:pPr>
+      <w:r>
+        <w:continuationSeparator/>
+      </w:r>
+    </w:p>
+  </w:endnote>
+</w:endnotes>
+</file>
+
+<file path=word/footnotes.xml><?xml version="1.0" encoding="utf-8"?>
+<w:footnotes xmlns:wpc="http://schemas.microsoft.com/office/word/2010/wordprocessingCanvas" xmlns:cx="http://schemas.microsoft.com/office/drawing/2014/chartex" xmlns:cx1="http://schemas.microsoft.com/office/drawing/2015/9/8/chartex" xmlns:cx2="http://schemas.microsoft.com/office/drawing/2015/10/21/chartex" xmlns:cx3="http://schemas.microsoft.com/office/drawing/2016/5/9/chartex" xmlns:cx4="http://schemas.microsoft.com/office/drawing/2016/5/10/chartex" xmlns:cx5="http://schemas.microsoft.com/office/drawing/2016/5/11/chartex" xmlns:cx6="http://schemas.microsoft.com/office/drawing/2016/5/12/chartex" xmlns:cx7="http://schemas.microsoft.com/office/drawing/2016/5/13/chartex" xmlns:cx8="http://schemas.microsoft.com/office/drawing/2016/5/14/chartex" xmlns:mc="http://schemas.openxmlformats.org/markup-compatibility/2006" xmlns:aink="http://schemas.microsoft.com/office/drawing/2016/ink" xmlns:am3d="http://schemas.microsoft.com/office/drawing/2017/model3d" xmlns:o="urn:schemas-microsoft-com:office:office" xmlns:r="http://schemas.openxmlformats.org/officeDocument/2006/relationships" xmlns:m="http://schemas.openxmlformats.org/officeDocument/2006/math" xmlns:v="urn:schemas-microsoft-com:vml" xmlns:wp14="http://schemas.microsoft.com/office/word/2010/wordprocessingDrawing" xmlns:wp="http://schemas.openxmlformats.org/drawingml/2006/wordprocessingDrawing" xmlns:w10="urn:schemas-microsoft-com:office:word" xmlns:w="http://schemas.openxmlformats.org/wordprocessingml/2006/main" xmlns:w14="http://schemas.microsoft.com/office/word/2010/wordml" xmlns:w15="http://schemas.microsoft.com/office/word/2012/wordml" xmlns:w16cid="http://schemas.microsoft.com/office/word/2016/wordml/cid" xmlns:w16se="http://schemas.microsoft.com/office/word/2015/wordml/symex" xmlns:wpg="http://schemas.microsoft.com/office/word/2010/wordprocessingGroup" xmlns:wpi="http://schemas.microsoft.com/office/word/2010/wordprocessingInk" xmlns:wne="http://schemas.microsoft.com/office/word/2006/wordml" xmlns:wps="http://schemas.microsoft.com/office/word/2010/wordprocessingShape" mc:Ignorable="w14 w15 w16se w16cid wp14">
+  <w:footnote w:type="separator" w:id="-1">
+    <w:p>
+      <w:pPr>
+        <w:spacing w:after="0" w:line="240" w:lineRule="auto"/>
+      </w:pPr>
+      <w:r>
+        <w:separator/>
+      </w:r>
+    </w:p>
+  </w:footnote>
+  <w:footnote w:type="continuationSeparator" w:id="0">
+    <w:p>
+      <w:pPr>
+        <w:spacing w:after="0" w:line="240" w:lineRule="auto"/>
+      </w:pPr>
+      <w:r>
+        <w:continuationSeparator/>
+      </w:r>
+    </w:p>
+  </w:footnote>
+</w:footnotes>
 </file>
 
 <file path=word/numbering.xml><?xml version="1.0" encoding="utf-8"?>
@@ -1071,7 +1101,7 @@
       </w:pPr>
     </w:pPrDefault>
   </w:docDefaults>
-  <w:latentStyles w:defLockedState="0" w:defUIPriority="99" w:defSemiHidden="0" w:defUnhideWhenUsed="0" w:defQFormat="0" w:count="375">
+  <w:latentStyles w:defLockedState="0" w:defUIPriority="99" w:defSemiHidden="0" w:defUnhideWhenUsed="0" w:defQFormat="0" w:count="376">
     <w:lsdException w:name="Normal" w:uiPriority="0" w:qFormat="1"/>
     <w:lsdException w:name="heading 1" w:uiPriority="9" w:qFormat="1"/>
     <w:lsdException w:name="heading 2" w:semiHidden="1" w:uiPriority="9" w:unhideWhenUsed="1" w:qFormat="1"/>
@@ -1177,7 +1207,6 @@
     <w:lsdException w:name="HTML Sample" w:semiHidden="1" w:unhideWhenUsed="1"/>
     <w:lsdException w:name="HTML Typewriter" w:semiHidden="1" w:unhideWhenUsed="1"/>
     <w:lsdException w:name="HTML Variable" w:semiHidden="1" w:unhideWhenUsed="1"/>
-    <w:lsdException w:name="Normal Table" w:semiHidden="1" w:unhideWhenUsed="1"/>
     <w:lsdException w:name="annotation subject" w:semiHidden="1" w:unhideWhenUsed="1"/>
     <w:lsdException w:name="No List" w:semiHidden="1" w:unhideWhenUsed="1"/>
     <w:lsdException w:name="Outline List 1" w:semiHidden="1" w:unhideWhenUsed="1"/>
@@ -1224,10 +1253,8 @@
     <w:lsdException w:name="Table Subtle 2" w:semiHidden="1" w:unhideWhenUsed="1"/>
     <w:lsdException w:name="Table Web 1" w:semiHidden="1" w:unhideWhenUsed="1"/>
     <w:lsdException w:name="Table Web 2" w:semiHidden="1" w:unhideWhenUsed="1"/>
-    <w:lsdException w:name="Table Web 3" w:semiHidden="1" w:unhideWhenUsed="1"/>
     <w:lsdException w:name="Balloon Text" w:semiHidden="1" w:unhideWhenUsed="1"/>
     <w:lsdException w:name="Table Grid" w:uiPriority="39"/>
-    <w:lsdException w:name="Table Theme" w:semiHidden="1" w:unhideWhenUsed="1"/>
     <w:lsdException w:name="Placeholder Text" w:semiHidden="1"/>
     <w:lsdException w:name="No Spacing" w:uiPriority="1" w:qFormat="1"/>
     <w:lsdException w:name="Light Shading" w:uiPriority="60"/>
@@ -1447,6 +1474,7 @@
     <w:lsdException w:name="Smart Hyperlink" w:semiHidden="1" w:unhideWhenUsed="1"/>
     <w:lsdException w:name="Hashtag" w:semiHidden="1" w:unhideWhenUsed="1"/>
     <w:lsdException w:name="Unresolved Mention" w:semiHidden="1" w:unhideWhenUsed="1"/>
+    <w:lsdException w:name="Smart Link" w:semiHidden="1" w:unhideWhenUsed="1"/>
   </w:latentStyles>
   <w:style w:type="paragraph" w:default="1" w:styleId="a">
     <w:name w:val="Normal"/>
@@ -2166,6 +2194,72 @@
       <w:rFonts w:ascii="宋体" w:eastAsia="宋体" w:hAnsi="宋体" w:cs="宋体"/>
       <w:sz w:val="24"/>
       <w:szCs w:val="24"/>
+    </w:rPr>
+  </w:style>
+  <w:style w:type="paragraph" w:styleId="af9">
+    <w:name w:val="header"/>
+    <w:basedOn w:val="a"/>
+    <w:link w:val="afa"/>
+    <w:uiPriority w:val="99"/>
+    <w:unhideWhenUsed/>
+    <w:rsid w:val="00E20706"/>
+    <w:pPr>
+      <w:pBdr>
+        <w:bottom w:val="single" w:sz="6" w:space="1" w:color="auto"/>
+      </w:pBdr>
+      <w:tabs>
+        <w:tab w:val="center" w:pos="4153"/>
+        <w:tab w:val="right" w:pos="8306"/>
+      </w:tabs>
+      <w:snapToGrid w:val="0"/>
+      <w:spacing w:line="240" w:lineRule="auto"/>
+      <w:jc w:val="center"/>
+    </w:pPr>
+    <w:rPr>
+      <w:sz w:val="18"/>
+      <w:szCs w:val="18"/>
+    </w:rPr>
+  </w:style>
+  <w:style w:type="character" w:customStyle="1" w:styleId="afa">
+    <w:name w:val="页眉 字符"/>
+    <w:basedOn w:val="a0"/>
+    <w:link w:val="af9"/>
+    <w:uiPriority w:val="99"/>
+    <w:rsid w:val="00E20706"/>
+    <w:rPr>
+      <w:sz w:val="18"/>
+      <w:szCs w:val="18"/>
+    </w:rPr>
+  </w:style>
+  <w:style w:type="paragraph" w:styleId="afb">
+    <w:name w:val="footer"/>
+    <w:basedOn w:val="a"/>
+    <w:link w:val="afc"/>
+    <w:uiPriority w:val="99"/>
+    <w:unhideWhenUsed/>
+    <w:rsid w:val="00E20706"/>
+    <w:pPr>
+      <w:tabs>
+        <w:tab w:val="center" w:pos="4153"/>
+        <w:tab w:val="right" w:pos="8306"/>
+      </w:tabs>
+      <w:snapToGrid w:val="0"/>
+      <w:spacing w:line="240" w:lineRule="auto"/>
+    </w:pPr>
+    <w:rPr>
+      <w:sz w:val="18"/>
+      <w:szCs w:val="18"/>
+    </w:rPr>
+  </w:style>
+  <w:style w:type="character" w:customStyle="1" w:styleId="afc">
+    <w:name w:val="页脚 字符"/>
+    <w:basedOn w:val="a0"/>
+    <w:link w:val="afb"/>
+    <w:uiPriority w:val="99"/>
+    <w:rsid w:val="00E20706"/>
+    <w:rPr>
+      <w:sz w:val="18"/>
+      <w:szCs w:val="18"/>
     </w:rPr>
   </w:style>
 </w:styles>
